--- a/cv/CV_Satria ATS.docx
+++ b/cv/CV_Satria ATS.docx
@@ -326,17 +326,7 @@
           <w:sz w:val="20"/>
           <w:szCs w:val="20"/>
         </w:rPr>
-        <w:t xml:space="preserve"> Institute of Technology</w:t>
-      </w:r>
-      <w:r>
-        <w:rPr>
-          <w:rFonts w:ascii="Times New Roman" w:hAnsi="Times New Roman" w:cs="Times New Roman"/>
-          <w:b/>
-          <w:bCs/>
-          <w:sz w:val="20"/>
-          <w:szCs w:val="20"/>
-        </w:rPr>
-        <w:t xml:space="preserve"> </w:t>
+        <w:t xml:space="preserve"> Institute of Technology </w:t>
       </w:r>
       <w:r>
         <w:rPr>
@@ -711,6 +701,156 @@
           <w:bCs/>
         </w:rPr>
         <w:t>Experience</w:t>
+      </w:r>
+    </w:p>
+    <w:p>
+      <w:pPr>
+        <w:spacing w:line="240" w:lineRule="auto"/>
+        <w:rPr>
+          <w:rFonts w:ascii="Times New Roman" w:hAnsi="Times New Roman" w:cs="Times New Roman"/>
+        </w:rPr>
+      </w:pPr>
+      <w:proofErr w:type="spellStart"/>
+      <w:proofErr w:type="gramStart"/>
+      <w:r>
+        <w:rPr>
+          <w:rFonts w:ascii="Times New Roman" w:hAnsi="Times New Roman" w:cs="Times New Roman"/>
+          <w:b/>
+          <w:bCs/>
+        </w:rPr>
+        <w:t>PT.Satkomindo</w:t>
+      </w:r>
+      <w:proofErr w:type="spellEnd"/>
+      <w:proofErr w:type="gramEnd"/>
+      <w:r>
+        <w:rPr>
+          <w:rFonts w:ascii="Times New Roman" w:hAnsi="Times New Roman" w:cs="Times New Roman"/>
+          <w:b/>
+          <w:bCs/>
+        </w:rPr>
+        <w:t xml:space="preserve"> </w:t>
+      </w:r>
+      <w:proofErr w:type="spellStart"/>
+      <w:r>
+        <w:rPr>
+          <w:rFonts w:ascii="Times New Roman" w:hAnsi="Times New Roman" w:cs="Times New Roman"/>
+          <w:b/>
+          <w:bCs/>
+        </w:rPr>
+        <w:t>Mediyasa</w:t>
+      </w:r>
+      <w:proofErr w:type="spellEnd"/>
+      <w:r>
+        <w:rPr>
+          <w:rFonts w:ascii="Times New Roman" w:hAnsi="Times New Roman" w:cs="Times New Roman"/>
+          <w:b/>
+          <w:bCs/>
+        </w:rPr>
+        <w:t xml:space="preserve"> (</w:t>
+      </w:r>
+      <w:r>
+        <w:rPr>
+          <w:rFonts w:ascii="Times New Roman" w:hAnsi="Times New Roman" w:cs="Times New Roman"/>
+          <w:b/>
+          <w:bCs/>
+        </w:rPr>
+        <w:t>BRI subsidiaries</w:t>
+      </w:r>
+      <w:r>
+        <w:rPr>
+          <w:rFonts w:ascii="Times New Roman" w:hAnsi="Times New Roman" w:cs="Times New Roman"/>
+          <w:b/>
+          <w:bCs/>
+        </w:rPr>
+        <w:t>) – Associate IT Officer</w:t>
+      </w:r>
+      <w:r>
+        <w:rPr>
+          <w:rFonts w:ascii="Times New Roman" w:hAnsi="Times New Roman" w:cs="Times New Roman"/>
+          <w:b/>
+          <w:bCs/>
+        </w:rPr>
+        <w:tab/>
+      </w:r>
+      <w:r>
+        <w:rPr>
+          <w:rFonts w:ascii="Times New Roman" w:hAnsi="Times New Roman" w:cs="Times New Roman"/>
+          <w:b/>
+          <w:bCs/>
+        </w:rPr>
+        <w:tab/>
+      </w:r>
+      <w:r>
+        <w:rPr>
+          <w:rFonts w:ascii="Times New Roman" w:hAnsi="Times New Roman" w:cs="Times New Roman"/>
+        </w:rPr>
+        <w:t>August 2023-Present</w:t>
+      </w:r>
+    </w:p>
+    <w:p>
+      <w:pPr>
+        <w:pStyle w:val="ListParagraph"/>
+        <w:numPr>
+          <w:ilvl w:val="0"/>
+          <w:numId w:val="6"/>
+        </w:numPr>
+        <w:spacing w:line="240" w:lineRule="auto"/>
+        <w:jc w:val="both"/>
+        <w:rPr>
+          <w:rFonts w:ascii="Times New Roman" w:hAnsi="Times New Roman" w:cs="Times New Roman"/>
+          <w:b/>
+          <w:bCs/>
+        </w:rPr>
+      </w:pPr>
+      <w:r>
+        <w:rPr>
+          <w:rFonts w:ascii="Times New Roman" w:hAnsi="Times New Roman" w:cs="Times New Roman"/>
+        </w:rPr>
+        <w:t>I worked full-time as a back-end developer</w:t>
+      </w:r>
+      <w:r>
+        <w:rPr>
+          <w:rFonts w:ascii="Times New Roman" w:hAnsi="Times New Roman" w:cs="Times New Roman"/>
+        </w:rPr>
+        <w:t xml:space="preserve"> in BRI</w:t>
+      </w:r>
+      <w:r>
+        <w:rPr>
+          <w:rFonts w:ascii="Times New Roman" w:hAnsi="Times New Roman" w:cs="Times New Roman"/>
+        </w:rPr>
+        <w:t>, creating features and maintaining websites related to lending used by BRI cashiers throughout Indonesia.</w:t>
+      </w:r>
+    </w:p>
+    <w:p>
+      <w:pPr>
+        <w:pStyle w:val="ListParagraph"/>
+        <w:numPr>
+          <w:ilvl w:val="0"/>
+          <w:numId w:val="6"/>
+        </w:numPr>
+        <w:spacing w:line="240" w:lineRule="auto"/>
+        <w:jc w:val="both"/>
+        <w:rPr>
+          <w:rFonts w:ascii="Times New Roman" w:hAnsi="Times New Roman" w:cs="Times New Roman"/>
+          <w:b/>
+          <w:bCs/>
+        </w:rPr>
+      </w:pPr>
+      <w:r>
+        <w:rPr>
+          <w:rFonts w:ascii="Times New Roman" w:hAnsi="Times New Roman" w:cs="Times New Roman"/>
+          <w:sz w:val="20"/>
+          <w:szCs w:val="20"/>
+        </w:rPr>
+        <w:t>Building an API-GRPC from the ground up within the NDS nano-service</w:t>
+      </w:r>
+      <w:r>
+        <w:rPr>
+          <w:rFonts w:ascii="Times New Roman" w:hAnsi="Times New Roman" w:cs="Times New Roman"/>
+          <w:sz w:val="20"/>
+          <w:szCs w:val="20"/>
+        </w:rPr>
+        <w:t>.</w:t>
       </w:r>
     </w:p>
     <w:p>
@@ -1009,15 +1149,7 @@
           <w:sz w:val="20"/>
           <w:szCs w:val="20"/>
         </w:rPr>
-        <w:t>Studying</w:t>
-      </w:r>
-      <w:r>
-        <w:rPr>
-          <w:rFonts w:ascii="Times New Roman" w:hAnsi="Times New Roman" w:cs="Times New Roman"/>
-          <w:sz w:val="20"/>
-          <w:szCs w:val="20"/>
-        </w:rPr>
-        <w:t xml:space="preserve"> </w:t>
+        <w:t xml:space="preserve">Studying </w:t>
       </w:r>
       <w:r>
         <w:rPr>
@@ -1364,7 +1496,7 @@
           <w:sz w:val="20"/>
           <w:szCs w:val="20"/>
         </w:rPr>
-        <w:t>Dqlab</w:t>
+        <w:t>Progate</w:t>
       </w:r>
       <w:proofErr w:type="spellEnd"/>
       <w:r>
@@ -1377,88 +1509,78 @@
           <w:sz w:val="20"/>
           <w:szCs w:val="20"/>
         </w:rPr>
-        <w:t xml:space="preserve"> Batch II</w:t>
-      </w:r>
-      <w:r>
-        <w:rPr>
-          <w:rStyle w:val="jsgrdq"/>
-          <w:rFonts w:ascii="Times New Roman" w:hAnsi="Times New Roman" w:cs="Times New Roman"/>
-          <w:color w:val="000000"/>
-          <w:sz w:val="20"/>
-          <w:szCs w:val="20"/>
-        </w:rPr>
-        <w:t xml:space="preserve"> </w:t>
-      </w:r>
-      <w:r>
-        <w:rPr>
-          <w:rStyle w:val="jsgrdq"/>
-          <w:rFonts w:ascii="Times New Roman" w:hAnsi="Times New Roman" w:cs="Times New Roman"/>
-          <w:color w:val="000000"/>
-          <w:sz w:val="20"/>
-          <w:szCs w:val="20"/>
-        </w:rPr>
-        <w:tab/>
-      </w:r>
-      <w:r>
-        <w:rPr>
-          <w:rStyle w:val="jsgrdq"/>
-          <w:rFonts w:ascii="Times New Roman" w:hAnsi="Times New Roman" w:cs="Times New Roman"/>
-          <w:color w:val="000000"/>
-          <w:sz w:val="20"/>
-          <w:szCs w:val="20"/>
-        </w:rPr>
-        <w:tab/>
-      </w:r>
-      <w:r>
-        <w:rPr>
-          <w:rStyle w:val="jsgrdq"/>
-          <w:rFonts w:ascii="Times New Roman" w:hAnsi="Times New Roman" w:cs="Times New Roman"/>
-          <w:color w:val="000000"/>
-          <w:sz w:val="20"/>
-          <w:szCs w:val="20"/>
-        </w:rPr>
-        <w:tab/>
-      </w:r>
-      <w:r>
-        <w:rPr>
-          <w:rStyle w:val="jsgrdq"/>
-          <w:rFonts w:ascii="Times New Roman" w:hAnsi="Times New Roman" w:cs="Times New Roman"/>
-          <w:color w:val="000000"/>
-          <w:sz w:val="20"/>
-          <w:szCs w:val="20"/>
-        </w:rPr>
-        <w:tab/>
-      </w:r>
-      <w:r>
-        <w:rPr>
-          <w:rStyle w:val="jsgrdq"/>
-          <w:rFonts w:ascii="Times New Roman" w:hAnsi="Times New Roman" w:cs="Times New Roman"/>
-          <w:color w:val="000000"/>
-          <w:sz w:val="20"/>
-          <w:szCs w:val="20"/>
-        </w:rPr>
-        <w:tab/>
-      </w:r>
-      <w:r>
-        <w:rPr>
-          <w:rStyle w:val="jsgrdq"/>
-          <w:rFonts w:ascii="Times New Roman" w:hAnsi="Times New Roman" w:cs="Times New Roman"/>
-          <w:color w:val="000000"/>
-          <w:sz w:val="20"/>
-          <w:szCs w:val="20"/>
-        </w:rPr>
-        <w:tab/>
-      </w:r>
-      <w:r>
-        <w:rPr>
-          <w:rStyle w:val="jsgrdq"/>
-          <w:rFonts w:ascii="Times New Roman" w:hAnsi="Times New Roman" w:cs="Times New Roman"/>
-          <w:color w:val="000000"/>
-          <w:sz w:val="20"/>
-          <w:szCs w:val="20"/>
-        </w:rPr>
-        <w:tab/>
-        <w:t>June 2021</w:t>
+        <w:t xml:space="preserve"> Batch I</w:t>
+      </w:r>
+      <w:r>
+        <w:rPr>
+          <w:rStyle w:val="jsgrdq"/>
+          <w:rFonts w:ascii="Times New Roman" w:hAnsi="Times New Roman" w:cs="Times New Roman"/>
+          <w:color w:val="000000"/>
+          <w:sz w:val="20"/>
+          <w:szCs w:val="20"/>
+        </w:rPr>
+        <w:tab/>
+      </w:r>
+      <w:r>
+        <w:rPr>
+          <w:rStyle w:val="jsgrdq"/>
+          <w:rFonts w:ascii="Times New Roman" w:hAnsi="Times New Roman" w:cs="Times New Roman"/>
+          <w:color w:val="000000"/>
+          <w:sz w:val="20"/>
+          <w:szCs w:val="20"/>
+        </w:rPr>
+        <w:tab/>
+      </w:r>
+      <w:r>
+        <w:rPr>
+          <w:rStyle w:val="jsgrdq"/>
+          <w:rFonts w:ascii="Times New Roman" w:hAnsi="Times New Roman" w:cs="Times New Roman"/>
+          <w:color w:val="000000"/>
+          <w:sz w:val="20"/>
+          <w:szCs w:val="20"/>
+        </w:rPr>
+        <w:tab/>
+      </w:r>
+      <w:r>
+        <w:rPr>
+          <w:rStyle w:val="jsgrdq"/>
+          <w:rFonts w:ascii="Times New Roman" w:hAnsi="Times New Roman" w:cs="Times New Roman"/>
+          <w:color w:val="000000"/>
+          <w:sz w:val="20"/>
+          <w:szCs w:val="20"/>
+        </w:rPr>
+        <w:tab/>
+      </w:r>
+      <w:r>
+        <w:rPr>
+          <w:rStyle w:val="jsgrdq"/>
+          <w:rFonts w:ascii="Times New Roman" w:hAnsi="Times New Roman" w:cs="Times New Roman"/>
+          <w:color w:val="000000"/>
+          <w:sz w:val="20"/>
+          <w:szCs w:val="20"/>
+        </w:rPr>
+        <w:tab/>
+      </w:r>
+      <w:r>
+        <w:rPr>
+          <w:rStyle w:val="jsgrdq"/>
+          <w:rFonts w:ascii="Times New Roman" w:hAnsi="Times New Roman" w:cs="Times New Roman"/>
+          <w:color w:val="000000"/>
+          <w:sz w:val="20"/>
+          <w:szCs w:val="20"/>
+        </w:rPr>
+        <w:tab/>
+      </w:r>
+      <w:r>
+        <w:rPr>
+          <w:rStyle w:val="jsgrdq"/>
+          <w:rFonts w:ascii="Times New Roman" w:hAnsi="Times New Roman" w:cs="Times New Roman"/>
+          <w:color w:val="000000"/>
+          <w:sz w:val="20"/>
+          <w:szCs w:val="20"/>
+        </w:rPr>
+        <w:tab/>
+        <w:t>Apr 2021 – May 2021</w:t>
       </w:r>
     </w:p>
     <w:p>
@@ -1486,192 +1608,7 @@
           <w:sz w:val="20"/>
           <w:szCs w:val="20"/>
         </w:rPr>
-        <w:t>How to become data enthusiast with fundamental tracks career data scientist and data analysis</w:t>
-      </w:r>
-    </w:p>
-    <w:p>
-      <w:pPr>
-        <w:pStyle w:val="ListParagraph"/>
-        <w:numPr>
-          <w:ilvl w:val="0"/>
-          <w:numId w:val="2"/>
-        </w:numPr>
-        <w:spacing w:line="240" w:lineRule="auto"/>
-        <w:jc w:val="both"/>
-        <w:rPr>
-          <w:rFonts w:ascii="Times New Roman" w:hAnsi="Times New Roman" w:cs="Times New Roman"/>
-          <w:sz w:val="20"/>
-          <w:szCs w:val="20"/>
-        </w:rPr>
-      </w:pPr>
-      <w:r>
-        <w:rPr>
-          <w:rFonts w:ascii="Times New Roman" w:hAnsi="Times New Roman" w:cs="Times New Roman"/>
-          <w:sz w:val="20"/>
-          <w:szCs w:val="20"/>
-        </w:rPr>
-        <w:t xml:space="preserve">Learn </w:t>
-      </w:r>
-      <w:r>
-        <w:rPr>
-          <w:rFonts w:ascii="Times New Roman" w:hAnsi="Times New Roman" w:cs="Times New Roman"/>
-          <w:sz w:val="20"/>
-          <w:szCs w:val="20"/>
-        </w:rPr>
-        <w:t>language</w:t>
-      </w:r>
-      <w:r>
-        <w:rPr>
-          <w:rFonts w:ascii="Times New Roman" w:hAnsi="Times New Roman" w:cs="Times New Roman"/>
-          <w:sz w:val="20"/>
-          <w:szCs w:val="20"/>
-        </w:rPr>
-        <w:t>s</w:t>
-      </w:r>
-      <w:r>
-        <w:rPr>
-          <w:rFonts w:ascii="Times New Roman" w:hAnsi="Times New Roman" w:cs="Times New Roman"/>
-          <w:sz w:val="20"/>
-          <w:szCs w:val="20"/>
-        </w:rPr>
-        <w:t xml:space="preserve"> </w:t>
-      </w:r>
-      <w:r>
-        <w:rPr>
-          <w:rFonts w:ascii="Times New Roman" w:hAnsi="Times New Roman" w:cs="Times New Roman"/>
-          <w:sz w:val="20"/>
-          <w:szCs w:val="20"/>
-        </w:rPr>
-        <w:t>module</w:t>
-      </w:r>
-      <w:r>
-        <w:rPr>
-          <w:rFonts w:ascii="Times New Roman" w:hAnsi="Times New Roman" w:cs="Times New Roman"/>
-          <w:sz w:val="20"/>
-          <w:szCs w:val="20"/>
-        </w:rPr>
-        <w:t xml:space="preserve"> path: Python, R, and SQL</w:t>
-      </w:r>
-    </w:p>
-    <w:p>
-      <w:pPr>
-        <w:spacing w:after="0" w:line="240" w:lineRule="auto"/>
-        <w:rPr>
-          <w:rStyle w:val="jsgrdq"/>
-          <w:rFonts w:ascii="Times New Roman" w:hAnsi="Times New Roman" w:cs="Times New Roman"/>
-          <w:color w:val="000000"/>
-          <w:sz w:val="20"/>
-          <w:szCs w:val="20"/>
-        </w:rPr>
-      </w:pPr>
-      <w:r>
-        <w:rPr>
-          <w:rStyle w:val="jsgrdq"/>
-          <w:rFonts w:ascii="Times New Roman" w:hAnsi="Times New Roman" w:cs="Times New Roman"/>
-          <w:b/>
-          <w:bCs/>
-          <w:color w:val="000000"/>
-          <w:sz w:val="20"/>
-          <w:szCs w:val="20"/>
-        </w:rPr>
-        <w:t xml:space="preserve">Bootcamp </w:t>
-      </w:r>
-      <w:proofErr w:type="spellStart"/>
-      <w:r>
-        <w:rPr>
-          <w:rStyle w:val="jsgrdq"/>
-          <w:rFonts w:ascii="Times New Roman" w:hAnsi="Times New Roman" w:cs="Times New Roman"/>
-          <w:b/>
-          <w:bCs/>
-          <w:color w:val="000000"/>
-          <w:sz w:val="20"/>
-          <w:szCs w:val="20"/>
-        </w:rPr>
-        <w:t>Progate</w:t>
-      </w:r>
-      <w:proofErr w:type="spellEnd"/>
-      <w:r>
-        <w:rPr>
-          <w:rStyle w:val="jsgrdq"/>
-          <w:rFonts w:ascii="Times New Roman" w:hAnsi="Times New Roman" w:cs="Times New Roman"/>
-          <w:b/>
-          <w:bCs/>
-          <w:color w:val="000000"/>
-          <w:sz w:val="20"/>
-          <w:szCs w:val="20"/>
-        </w:rPr>
-        <w:t xml:space="preserve"> Batch I</w:t>
-      </w:r>
-      <w:r>
-        <w:rPr>
-          <w:rStyle w:val="jsgrdq"/>
-          <w:rFonts w:ascii="Times New Roman" w:hAnsi="Times New Roman" w:cs="Times New Roman"/>
-          <w:color w:val="000000"/>
-          <w:sz w:val="20"/>
-          <w:szCs w:val="20"/>
-        </w:rPr>
-        <w:tab/>
-      </w:r>
-      <w:r>
-        <w:rPr>
-          <w:rStyle w:val="jsgrdq"/>
-          <w:rFonts w:ascii="Times New Roman" w:hAnsi="Times New Roman" w:cs="Times New Roman"/>
-          <w:color w:val="000000"/>
-          <w:sz w:val="20"/>
-          <w:szCs w:val="20"/>
-        </w:rPr>
-        <w:tab/>
-      </w:r>
-      <w:r>
-        <w:rPr>
-          <w:rStyle w:val="jsgrdq"/>
-          <w:rFonts w:ascii="Times New Roman" w:hAnsi="Times New Roman" w:cs="Times New Roman"/>
-          <w:color w:val="000000"/>
-          <w:sz w:val="20"/>
-          <w:szCs w:val="20"/>
-        </w:rPr>
-        <w:tab/>
-      </w:r>
-      <w:r>
-        <w:rPr>
-          <w:rStyle w:val="jsgrdq"/>
-          <w:rFonts w:ascii="Times New Roman" w:hAnsi="Times New Roman" w:cs="Times New Roman"/>
-          <w:color w:val="000000"/>
-          <w:sz w:val="20"/>
-          <w:szCs w:val="20"/>
-        </w:rPr>
-        <w:tab/>
-      </w:r>
-      <w:r>
-        <w:rPr>
-          <w:rStyle w:val="jsgrdq"/>
-          <w:rFonts w:ascii="Times New Roman" w:hAnsi="Times New Roman" w:cs="Times New Roman"/>
-          <w:color w:val="000000"/>
-          <w:sz w:val="20"/>
-          <w:szCs w:val="20"/>
-        </w:rPr>
-        <w:tab/>
-      </w:r>
-      <w:r>
-        <w:rPr>
-          <w:rStyle w:val="jsgrdq"/>
-          <w:rFonts w:ascii="Times New Roman" w:hAnsi="Times New Roman" w:cs="Times New Roman"/>
-          <w:color w:val="000000"/>
-          <w:sz w:val="20"/>
-          <w:szCs w:val="20"/>
-        </w:rPr>
-        <w:tab/>
-      </w:r>
-      <w:r>
-        <w:rPr>
-          <w:rStyle w:val="jsgrdq"/>
-          <w:rFonts w:ascii="Times New Roman" w:hAnsi="Times New Roman" w:cs="Times New Roman"/>
-          <w:color w:val="000000"/>
-          <w:sz w:val="20"/>
-          <w:szCs w:val="20"/>
-        </w:rPr>
-        <w:tab/>
-        <w:t>Apr 2021 – May 2021</w:t>
+        <w:t>How to become web development</w:t>
       </w:r>
     </w:p>
     <w:p>
@@ -1699,34 +1636,6 @@
           <w:sz w:val="20"/>
           <w:szCs w:val="20"/>
         </w:rPr>
-        <w:t>How to become web development</w:t>
-      </w:r>
-    </w:p>
-    <w:p>
-      <w:pPr>
-        <w:pStyle w:val="ListParagraph"/>
-        <w:numPr>
-          <w:ilvl w:val="0"/>
-          <w:numId w:val="2"/>
-        </w:numPr>
-        <w:spacing w:after="0" w:line="240" w:lineRule="auto"/>
-        <w:jc w:val="both"/>
-        <w:rPr>
-          <w:rStyle w:val="jsgrdq"/>
-          <w:rFonts w:ascii="Times New Roman" w:hAnsi="Times New Roman" w:cs="Times New Roman"/>
-          <w:color w:val="000000"/>
-          <w:sz w:val="20"/>
-          <w:szCs w:val="20"/>
-        </w:rPr>
-      </w:pPr>
-      <w:r>
-        <w:rPr>
-          <w:rStyle w:val="jsgrdq"/>
-          <w:rFonts w:ascii="Times New Roman" w:hAnsi="Times New Roman" w:cs="Times New Roman"/>
-          <w:color w:val="000000"/>
-          <w:sz w:val="20"/>
-          <w:szCs w:val="20"/>
-        </w:rPr>
         <w:t xml:space="preserve">Learn languages: SQL, Python, Node.js, and </w:t>
       </w:r>
       <w:r>
@@ -1800,6 +1709,7 @@
         </w:rPr>
         <w:t>Technical</w:t>
       </w:r>
+      <w:proofErr w:type="gramStart"/>
       <w:r>
         <w:rPr>
           <w:rStyle w:val="jsgrdq"/>
@@ -1832,11 +1742,52 @@
           <w:sz w:val="20"/>
           <w:szCs w:val="20"/>
         </w:rPr>
-        <w:t xml:space="preserve"> Python,</w:t>
-      </w:r>
-      <w:r>
-        <w:rPr>
-          <w:rStyle w:val="jsgrdq"/>
+        <w:t>,</w:t>
+      </w:r>
+      <w:proofErr w:type="gramEnd"/>
+      <w:r>
+        <w:rPr>
+          <w:rStyle w:val="jsgrdq"/>
+          <w:rFonts w:ascii="Times New Roman" w:hAnsi="Times New Roman" w:cs="Times New Roman"/>
+          <w:color w:val="000000"/>
+          <w:sz w:val="20"/>
+          <w:szCs w:val="20"/>
+        </w:rPr>
+        <w:t>Go</w:t>
+      </w:r>
+      <w:r>
+        <w:rPr>
+          <w:rStyle w:val="jsgrdq"/>
+          <w:rFonts w:ascii="Times New Roman" w:hAnsi="Times New Roman" w:cs="Times New Roman"/>
+          <w:color w:val="000000"/>
+          <w:sz w:val="20"/>
+          <w:szCs w:val="20"/>
+        </w:rPr>
+        <w:t>lang</w:t>
+      </w:r>
+      <w:r>
+        <w:rPr>
+          <w:rStyle w:val="jsgrdq"/>
+          <w:rFonts w:ascii="Times New Roman" w:hAnsi="Times New Roman" w:cs="Times New Roman"/>
+          <w:color w:val="000000"/>
+          <w:sz w:val="20"/>
+          <w:szCs w:val="20"/>
+        </w:rPr>
+        <w:t>,</w:t>
+      </w:r>
+      <w:r>
+        <w:rPr>
+          <w:rStyle w:val="jsgrdq"/>
+          <w:rFonts w:ascii="Times New Roman" w:hAnsi="Times New Roman" w:cs="Times New Roman"/>
+          <w:color w:val="000000"/>
+          <w:sz w:val="20"/>
+          <w:szCs w:val="20"/>
+        </w:rPr>
+        <w:t xml:space="preserve"> JavaScript,</w:t>
+      </w:r>
+      <w:r>
+        <w:rPr>
+          <w:rStyle w:val="ListParagraph"/>
           <w:rFonts w:ascii="Times New Roman" w:hAnsi="Times New Roman" w:cs="Times New Roman"/>
           <w:color w:val="000000"/>
           <w:sz w:val="20"/>
@@ -1852,17 +1803,27 @@
           <w:sz w:val="20"/>
           <w:szCs w:val="20"/>
         </w:rPr>
-        <w:t>Go,</w:t>
-      </w:r>
-      <w:r>
-        <w:rPr>
-          <w:rStyle w:val="jsgrdq"/>
-          <w:rFonts w:ascii="Times New Roman" w:hAnsi="Times New Roman" w:cs="Times New Roman"/>
-          <w:color w:val="000000"/>
-          <w:sz w:val="20"/>
-          <w:szCs w:val="20"/>
-        </w:rPr>
-        <w:t xml:space="preserve"> JavaScript, Node.js, SQL,</w:t>
+        <w:t>Python</w:t>
+      </w:r>
+      <w:r>
+        <w:rPr>
+          <w:rStyle w:val="jsgrdq"/>
+          <w:rFonts w:ascii="Times New Roman" w:hAnsi="Times New Roman" w:cs="Times New Roman"/>
+          <w:color w:val="000000"/>
+          <w:sz w:val="20"/>
+          <w:szCs w:val="20"/>
+        </w:rPr>
+        <w:t>,</w:t>
+      </w:r>
+      <w:r>
+        <w:rPr>
+          <w:rStyle w:val="jsgrdq"/>
+          <w:rFonts w:ascii="Times New Roman" w:hAnsi="Times New Roman" w:cs="Times New Roman"/>
+          <w:color w:val="000000"/>
+          <w:sz w:val="20"/>
+          <w:szCs w:val="20"/>
+        </w:rPr>
+        <w:t xml:space="preserve"> Node.js, SQL,</w:t>
       </w:r>
       <w:r>
         <w:rPr>
@@ -2000,7 +1961,18 @@
           <w:sz w:val="20"/>
           <w:szCs w:val="20"/>
         </w:rPr>
-        <w:t xml:space="preserve"> Professional, Organized, Time Management, Team, Fast Learner,</w:t>
+        <w:t xml:space="preserve"> Professional, Organized, Time Management, Team, Fast </w:t>
+      </w:r>
+      <w:proofErr w:type="gramStart"/>
+      <w:r>
+        <w:rPr>
+          <w:rStyle w:val="jsgrdq"/>
+          <w:rFonts w:ascii="Times New Roman" w:hAnsi="Times New Roman" w:cs="Times New Roman"/>
+          <w:color w:val="000000"/>
+          <w:sz w:val="20"/>
+          <w:szCs w:val="20"/>
+        </w:rPr>
+        <w:t>Learner,</w:t>
       </w:r>
       <w:r>
         <w:rPr>
@@ -2020,8 +1992,19 @@
           <w:sz w:val="20"/>
           <w:szCs w:val="20"/>
         </w:rPr>
+        <w:t xml:space="preserve"> </w:t>
+      </w:r>
+      <w:r>
+        <w:rPr>
+          <w:rStyle w:val="jsgrdq"/>
+          <w:rFonts w:ascii="Times New Roman" w:hAnsi="Times New Roman" w:cs="Times New Roman"/>
+          <w:color w:val="000000"/>
+          <w:sz w:val="20"/>
+          <w:szCs w:val="20"/>
+        </w:rPr>
         <w:t>Commitment</w:t>
       </w:r>
+      <w:proofErr w:type="gramEnd"/>
       <w:r>
         <w:rPr>
           <w:rStyle w:val="jsgrdq"/>
@@ -2616,15 +2599,7 @@
           <w:sz w:val="20"/>
           <w:szCs w:val="20"/>
         </w:rPr>
-        <w:t>Web Development</w:t>
-      </w:r>
-      <w:r>
-        <w:rPr>
-          <w:rFonts w:ascii="Times New Roman" w:hAnsi="Times New Roman" w:cs="Times New Roman"/>
-          <w:sz w:val="20"/>
-          <w:szCs w:val="20"/>
-        </w:rPr>
-        <w:t xml:space="preserve">, </w:t>
+        <w:t xml:space="preserve">Web Development, </w:t>
       </w:r>
       <w:r>
         <w:rPr>
@@ -2650,13 +2625,6 @@
         </w:rPr>
         <w:t>Data Analysis</w:t>
       </w:r>
-    </w:p>
-    <w:p>
-      <w:pPr>
-        <w:rPr>
-          <w:rFonts w:ascii="Times New Roman" w:hAnsi="Times New Roman" w:cs="Times New Roman"/>
-        </w:rPr>
-      </w:pPr>
     </w:p>
     <w:sectPr>
       <w:type w:val="continuous"/>
@@ -2672,6 +2640,119 @@
 <file path=word/numbering.xml><?xml version="1.0" encoding="utf-8"?>
 <w:numbering xmlns:wpc="http://schemas.microsoft.com/office/word/2010/wordprocessingCanvas" xmlns:cx="http://schemas.microsoft.com/office/drawing/2014/chartex" xmlns:cx1="http://schemas.microsoft.com/office/drawing/2015/9/8/chartex" xmlns:cx2="http://schemas.microsoft.com/office/drawing/2015/10/21/chartex" xmlns:cx3="http://schemas.microsoft.com/office/drawing/2016/5/9/chartex" xmlns:cx4="http://schemas.microsoft.com/office/drawing/2016/5/10/chartex" xmlns:cx5="http://schemas.microsoft.com/office/drawing/2016/5/11/chartex" xmlns:cx6="http://schemas.microsoft.com/office/drawing/2016/5/12/chartex" xmlns:cx7="http://schemas.microsoft.com/office/drawing/2016/5/13/chartex" xmlns:cx8="http://schemas.microsoft.com/office/drawing/2016/5/14/chartex" xmlns:mc="http://schemas.openxmlformats.org/markup-compatibility/2006" xmlns:aink="http://schemas.microsoft.com/office/drawing/2016/ink" xmlns:am3d="http://schemas.microsoft.com/office/drawing/2017/model3d" xmlns:o="urn:schemas-microsoft-com:office:office" xmlns:oel="http://schemas.microsoft.com/office/2019/extlst" xmlns:r="http://schemas.openxmlformats.org/officeDocument/2006/relationships" xmlns:m="http://schemas.openxmlformats.org/officeDocument/2006/math" xmlns:v="urn:schemas-microsoft-com:vml" xmlns:wp14="http://schemas.microsoft.com/office/word/2010/wordprocessingDrawing" xmlns:wp="http://schemas.openxmlformats.org/drawingml/2006/wordprocessingDrawing" xmlns:w10="urn:schemas-microsoft-com:office:word" xmlns:w="http://schemas.openxmlformats.org/wordprocessingml/2006/main" xmlns:w14="http://schemas.microsoft.com/office/word/2010/wordml" xmlns:w15="http://schemas.microsoft.com/office/word/2012/wordml" xmlns:w16cex="http://schemas.microsoft.com/office/word/2018/wordml/cex" xmlns:w16cid="http://schemas.microsoft.com/office/word/2016/wordml/cid" xmlns:w16="http://schemas.microsoft.com/office/word/2018/wordml" xmlns:w16sdtdh="http://schemas.microsoft.com/office/word/2020/wordml/sdtdatahash" xmlns:w16se="http://schemas.microsoft.com/office/word/2015/wordml/symex" xmlns:wpg="http://schemas.microsoft.com/office/word/2010/wordprocessingGroup" xmlns:wpi="http://schemas.microsoft.com/office/word/2010/wordprocessingInk" xmlns:wne="http://schemas.microsoft.com/office/word/2006/wordml" xmlns:wps="http://schemas.microsoft.com/office/word/2010/wordprocessingShape" mc:Ignorable="w14 w15 w16se w16cid w16 w16cex w16sdtdh wp14">
   <w:abstractNum w:abstractNumId="0" w15:restartNumberingAfterBreak="0">
+    <w:nsid w:val="00D3462F"/>
+    <w:multiLevelType w:val="hybridMultilevel"/>
+    <w:tmpl w:val="5B52E7CA"/>
+    <w:lvl w:ilvl="0" w:tplc="38090001">
+      <w:start w:val="1"/>
+      <w:numFmt w:val="bullet"/>
+      <w:lvlText w:val=""/>
+      <w:lvlJc w:val="left"/>
+      <w:pPr>
+        <w:ind w:left="720" w:hanging="360"/>
+      </w:pPr>
+      <w:rPr>
+        <w:rFonts w:ascii="Symbol" w:hAnsi="Symbol" w:hint="default"/>
+      </w:rPr>
+    </w:lvl>
+    <w:lvl w:ilvl="1" w:tplc="38090003" w:tentative="1">
+      <w:start w:val="1"/>
+      <w:numFmt w:val="bullet"/>
+      <w:lvlText w:val="o"/>
+      <w:lvlJc w:val="left"/>
+      <w:pPr>
+        <w:ind w:left="1440" w:hanging="360"/>
+      </w:pPr>
+      <w:rPr>
+        <w:rFonts w:ascii="Courier New" w:hAnsi="Courier New" w:cs="Courier New" w:hint="default"/>
+      </w:rPr>
+    </w:lvl>
+    <w:lvl w:ilvl="2" w:tplc="38090005" w:tentative="1">
+      <w:start w:val="1"/>
+      <w:numFmt w:val="bullet"/>
+      <w:lvlText w:val=""/>
+      <w:lvlJc w:val="left"/>
+      <w:pPr>
+        <w:ind w:left="2160" w:hanging="360"/>
+      </w:pPr>
+      <w:rPr>
+        <w:rFonts w:ascii="Wingdings" w:hAnsi="Wingdings" w:hint="default"/>
+      </w:rPr>
+    </w:lvl>
+    <w:lvl w:ilvl="3" w:tplc="38090001" w:tentative="1">
+      <w:start w:val="1"/>
+      <w:numFmt w:val="bullet"/>
+      <w:lvlText w:val=""/>
+      <w:lvlJc w:val="left"/>
+      <w:pPr>
+        <w:ind w:left="2880" w:hanging="360"/>
+      </w:pPr>
+      <w:rPr>
+        <w:rFonts w:ascii="Symbol" w:hAnsi="Symbol" w:hint="default"/>
+      </w:rPr>
+    </w:lvl>
+    <w:lvl w:ilvl="4" w:tplc="38090003" w:tentative="1">
+      <w:start w:val="1"/>
+      <w:numFmt w:val="bullet"/>
+      <w:lvlText w:val="o"/>
+      <w:lvlJc w:val="left"/>
+      <w:pPr>
+        <w:ind w:left="3600" w:hanging="360"/>
+      </w:pPr>
+      <w:rPr>
+        <w:rFonts w:ascii="Courier New" w:hAnsi="Courier New" w:cs="Courier New" w:hint="default"/>
+      </w:rPr>
+    </w:lvl>
+    <w:lvl w:ilvl="5" w:tplc="38090005" w:tentative="1">
+      <w:start w:val="1"/>
+      <w:numFmt w:val="bullet"/>
+      <w:lvlText w:val=""/>
+      <w:lvlJc w:val="left"/>
+      <w:pPr>
+        <w:ind w:left="4320" w:hanging="360"/>
+      </w:pPr>
+      <w:rPr>
+        <w:rFonts w:ascii="Wingdings" w:hAnsi="Wingdings" w:hint="default"/>
+      </w:rPr>
+    </w:lvl>
+    <w:lvl w:ilvl="6" w:tplc="38090001" w:tentative="1">
+      <w:start w:val="1"/>
+      <w:numFmt w:val="bullet"/>
+      <w:lvlText w:val=""/>
+      <w:lvlJc w:val="left"/>
+      <w:pPr>
+        <w:ind w:left="5040" w:hanging="360"/>
+      </w:pPr>
+      <w:rPr>
+        <w:rFonts w:ascii="Symbol" w:hAnsi="Symbol" w:hint="default"/>
+      </w:rPr>
+    </w:lvl>
+    <w:lvl w:ilvl="7" w:tplc="38090003" w:tentative="1">
+      <w:start w:val="1"/>
+      <w:numFmt w:val="bullet"/>
+      <w:lvlText w:val="o"/>
+      <w:lvlJc w:val="left"/>
+      <w:pPr>
+        <w:ind w:left="5760" w:hanging="360"/>
+      </w:pPr>
+      <w:rPr>
+        <w:rFonts w:ascii="Courier New" w:hAnsi="Courier New" w:cs="Courier New" w:hint="default"/>
+      </w:rPr>
+    </w:lvl>
+    <w:lvl w:ilvl="8" w:tplc="38090005" w:tentative="1">
+      <w:start w:val="1"/>
+      <w:numFmt w:val="bullet"/>
+      <w:lvlText w:val=""/>
+      <w:lvlJc w:val="left"/>
+      <w:pPr>
+        <w:ind w:left="6480" w:hanging="360"/>
+      </w:pPr>
+      <w:rPr>
+        <w:rFonts w:ascii="Wingdings" w:hAnsi="Wingdings" w:hint="default"/>
+      </w:rPr>
+    </w:lvl>
+  </w:abstractNum>
+  <w:abstractNum w:abstractNumId="1" w15:restartNumberingAfterBreak="0">
     <w:nsid w:val="017643A9"/>
     <w:multiLevelType w:val="hybridMultilevel"/>
     <w:tmpl w:val="C32ABFCC"/>
@@ -2784,7 +2865,7 @@
       </w:rPr>
     </w:lvl>
   </w:abstractNum>
-  <w:abstractNum w:abstractNumId="1" w15:restartNumberingAfterBreak="0">
+  <w:abstractNum w:abstractNumId="2" w15:restartNumberingAfterBreak="0">
     <w:nsid w:val="068433A3"/>
     <w:multiLevelType w:val="hybridMultilevel"/>
     <w:tmpl w:val="8B525214"/>
@@ -2897,7 +2978,7 @@
       </w:rPr>
     </w:lvl>
   </w:abstractNum>
-  <w:abstractNum w:abstractNumId="2" w15:restartNumberingAfterBreak="0">
+  <w:abstractNum w:abstractNumId="3" w15:restartNumberingAfterBreak="0">
     <w:nsid w:val="3ADC4CA8"/>
     <w:multiLevelType w:val="hybridMultilevel"/>
     <w:tmpl w:val="3DAC48B8"/>
@@ -3010,7 +3091,7 @@
       </w:rPr>
     </w:lvl>
   </w:abstractNum>
-  <w:abstractNum w:abstractNumId="3" w15:restartNumberingAfterBreak="0">
+  <w:abstractNum w:abstractNumId="4" w15:restartNumberingAfterBreak="0">
     <w:nsid w:val="407764BE"/>
     <w:multiLevelType w:val="hybridMultilevel"/>
     <w:tmpl w:val="3E6E55F2"/>
@@ -3123,7 +3204,7 @@
       </w:rPr>
     </w:lvl>
   </w:abstractNum>
-  <w:abstractNum w:abstractNumId="4" w15:restartNumberingAfterBreak="0">
+  <w:abstractNum w:abstractNumId="5" w15:restartNumberingAfterBreak="0">
     <w:nsid w:val="6661727C"/>
     <w:multiLevelType w:val="hybridMultilevel"/>
     <w:tmpl w:val="B42809F6"/>
@@ -3237,19 +3318,22 @@
     </w:lvl>
   </w:abstractNum>
   <w:num w:numId="1" w16cid:durableId="806822893">
-    <w:abstractNumId w:val="0"/>
+    <w:abstractNumId w:val="1"/>
   </w:num>
   <w:num w:numId="2" w16cid:durableId="223610569">
-    <w:abstractNumId w:val="1"/>
+    <w:abstractNumId w:val="2"/>
   </w:num>
   <w:num w:numId="3" w16cid:durableId="1501892003">
+    <w:abstractNumId w:val="5"/>
+  </w:num>
+  <w:num w:numId="4" w16cid:durableId="772942691">
     <w:abstractNumId w:val="4"/>
   </w:num>
-  <w:num w:numId="4" w16cid:durableId="772942691">
+  <w:num w:numId="5" w16cid:durableId="693699701">
     <w:abstractNumId w:val="3"/>
   </w:num>
-  <w:num w:numId="5" w16cid:durableId="693699701">
-    <w:abstractNumId w:val="2"/>
+  <w:num w:numId="6" w16cid:durableId="197931137">
+    <w:abstractNumId w:val="0"/>
   </w:num>
 </w:numbering>
 </file>

--- a/cv/CV_Satria ATS.docx
+++ b/cv/CV_Satria ATS.docx
@@ -46,7 +46,15 @@
           <w:sz w:val="20"/>
           <w:szCs w:val="20"/>
         </w:rPr>
-        <w:t>JL.Kajen</w:t>
+        <w:t>JL.</w:t>
+      </w:r>
+      <w:r>
+        <w:rPr>
+          <w:rFonts w:ascii="Times New Roman" w:hAnsi="Times New Roman" w:cs="Times New Roman"/>
+          <w:sz w:val="20"/>
+          <w:szCs w:val="20"/>
+        </w:rPr>
+        <w:t>Taman</w:t>
       </w:r>
       <w:proofErr w:type="spellEnd"/>
       <w:proofErr w:type="gramEnd"/>
@@ -56,25 +64,63 @@
           <w:sz w:val="20"/>
           <w:szCs w:val="20"/>
         </w:rPr>
-        <w:t xml:space="preserve">, Kajen </w:t>
-      </w:r>
-      <w:proofErr w:type="spellStart"/>
-      <w:r>
-        <w:rPr>
-          <w:rFonts w:ascii="Times New Roman" w:hAnsi="Times New Roman" w:cs="Times New Roman"/>
-          <w:sz w:val="20"/>
-          <w:szCs w:val="20"/>
-        </w:rPr>
-        <w:t>Pekalongan</w:t>
-      </w:r>
-      <w:proofErr w:type="spellEnd"/>
-      <w:r>
-        <w:rPr>
-          <w:rFonts w:ascii="Times New Roman" w:hAnsi="Times New Roman" w:cs="Times New Roman"/>
-          <w:sz w:val="20"/>
-          <w:szCs w:val="20"/>
-        </w:rPr>
-        <w:t xml:space="preserve"> 51161, Indonesia | </w:t>
+        <w:t xml:space="preserve"> Hidayah</w:t>
+      </w:r>
+      <w:r>
+        <w:rPr>
+          <w:rFonts w:ascii="Times New Roman" w:hAnsi="Times New Roman" w:cs="Times New Roman"/>
+          <w:sz w:val="20"/>
+          <w:szCs w:val="20"/>
+        </w:rPr>
+        <w:t xml:space="preserve">, </w:t>
+      </w:r>
+      <w:r>
+        <w:rPr>
+          <w:rFonts w:ascii="Times New Roman" w:hAnsi="Times New Roman" w:cs="Times New Roman"/>
+          <w:sz w:val="20"/>
+          <w:szCs w:val="20"/>
+        </w:rPr>
+        <w:t>Tanah Abang</w:t>
+      </w:r>
+      <w:r>
+        <w:rPr>
+          <w:rFonts w:ascii="Times New Roman" w:hAnsi="Times New Roman" w:cs="Times New Roman"/>
+          <w:sz w:val="20"/>
+          <w:szCs w:val="20"/>
+        </w:rPr>
+        <w:t xml:space="preserve"> </w:t>
+      </w:r>
+      <w:r>
+        <w:rPr>
+          <w:rFonts w:ascii="Times New Roman" w:hAnsi="Times New Roman" w:cs="Times New Roman"/>
+          <w:sz w:val="20"/>
+          <w:szCs w:val="20"/>
+        </w:rPr>
+        <w:t>Jakarta Pusat</w:t>
+      </w:r>
+      <w:r>
+        <w:rPr>
+          <w:rFonts w:ascii="Times New Roman" w:hAnsi="Times New Roman" w:cs="Times New Roman"/>
+          <w:sz w:val="20"/>
+          <w:szCs w:val="20"/>
+        </w:rPr>
+        <w:t xml:space="preserve"> </w:t>
+      </w:r>
+      <w:r>
+        <w:rPr>
+          <w:rFonts w:ascii="Times New Roman" w:hAnsi="Times New Roman" w:cs="Times New Roman"/>
+          <w:sz w:val="20"/>
+          <w:szCs w:val="20"/>
+        </w:rPr>
+        <w:t>10210</w:t>
+      </w:r>
+      <w:r>
+        <w:rPr>
+          <w:rFonts w:ascii="Times New Roman" w:hAnsi="Times New Roman" w:cs="Times New Roman"/>
+          <w:sz w:val="20"/>
+          <w:szCs w:val="20"/>
+        </w:rPr>
+        <w:t xml:space="preserve">, Indonesia | </w:t>
       </w:r>
       <w:hyperlink r:id="rId6" w:history="1">
         <w:r>
@@ -221,18 +267,26 @@
           <w:szCs w:val="20"/>
         </w:rPr>
       </w:pPr>
-      <w:proofErr w:type="spellStart"/>
-      <w:r>
-        <w:rPr>
-          <w:rFonts w:ascii="Times New Roman" w:hAnsi="Times New Roman" w:cs="Times New Roman"/>
-          <w:b/>
-          <w:bCs/>
-          <w:sz w:val="20"/>
-          <w:szCs w:val="20"/>
-        </w:rPr>
-        <w:t>Toefl</w:t>
-      </w:r>
-      <w:proofErr w:type="spellEnd"/>
+      <w:r>
+        <w:rPr>
+          <w:rFonts w:ascii="Times New Roman" w:hAnsi="Times New Roman" w:cs="Times New Roman"/>
+          <w:b/>
+          <w:bCs/>
+          <w:sz w:val="20"/>
+          <w:szCs w:val="20"/>
+        </w:rPr>
+        <w:t>T</w:t>
+      </w:r>
+      <w:r>
+        <w:rPr>
+          <w:rFonts w:ascii="Times New Roman" w:hAnsi="Times New Roman" w:cs="Times New Roman"/>
+          <w:b/>
+          <w:bCs/>
+          <w:sz w:val="20"/>
+          <w:szCs w:val="20"/>
+        </w:rPr>
+        <w:t>OEFL</w:t>
+      </w:r>
       <w:r>
         <w:rPr>
           <w:rFonts w:ascii="Times New Roman" w:hAnsi="Times New Roman" w:cs="Times New Roman"/>
@@ -419,7 +473,7 @@
     </w:p>
     <w:p>
       <w:pPr>
-        <w:spacing w:line="240" w:lineRule="auto"/>
+        <w:spacing w:after="0" w:line="240" w:lineRule="auto"/>
         <w:rPr>
           <w:rFonts w:ascii="Times New Roman" w:hAnsi="Times New Roman" w:cs="Times New Roman"/>
           <w:sz w:val="20"/>
@@ -440,7 +494,15 @@
           <w:sz w:val="20"/>
           <w:szCs w:val="20"/>
         </w:rPr>
-        <w:t xml:space="preserve"> (Fresh Graduate)</w:t>
+        <w:tab/>
+      </w:r>
+      <w:r>
+        <w:rPr>
+          <w:rFonts w:ascii="Times New Roman" w:hAnsi="Times New Roman" w:cs="Times New Roman"/>
+          <w:sz w:val="20"/>
+          <w:szCs w:val="20"/>
+        </w:rPr>
+        <w:tab/>
       </w:r>
       <w:r>
         <w:rPr>
@@ -683,6 +745,227 @@
         </w:rPr>
         <w:t xml:space="preserve"> – Jul 2022</w:t>
       </w:r>
+    </w:p>
+    <w:p>
+      <w:pPr>
+        <w:spacing w:after="0" w:line="240" w:lineRule="auto"/>
+        <w:rPr>
+          <w:rFonts w:ascii="Times New Roman" w:hAnsi="Times New Roman" w:cs="Times New Roman"/>
+          <w:sz w:val="20"/>
+          <w:szCs w:val="20"/>
+        </w:rPr>
+      </w:pPr>
+      <w:proofErr w:type="spellStart"/>
+      <w:r>
+        <w:rPr>
+          <w:rFonts w:ascii="Times New Roman" w:hAnsi="Times New Roman" w:cs="Times New Roman"/>
+          <w:b/>
+          <w:bCs/>
+          <w:sz w:val="20"/>
+          <w:szCs w:val="20"/>
+        </w:rPr>
+        <w:t>Dibimbing</w:t>
+      </w:r>
+      <w:proofErr w:type="spellEnd"/>
+      <w:r>
+        <w:rPr>
+          <w:rFonts w:ascii="Times New Roman" w:hAnsi="Times New Roman" w:cs="Times New Roman"/>
+          <w:b/>
+          <w:bCs/>
+          <w:sz w:val="20"/>
+          <w:szCs w:val="20"/>
+        </w:rPr>
+        <w:tab/>
+      </w:r>
+      <w:r>
+        <w:rPr>
+          <w:rFonts w:ascii="Times New Roman" w:hAnsi="Times New Roman" w:cs="Times New Roman"/>
+          <w:sz w:val="20"/>
+          <w:szCs w:val="20"/>
+        </w:rPr>
+        <w:tab/>
+      </w:r>
+      <w:r>
+        <w:rPr>
+          <w:rFonts w:ascii="Times New Roman" w:hAnsi="Times New Roman" w:cs="Times New Roman"/>
+          <w:sz w:val="20"/>
+          <w:szCs w:val="20"/>
+        </w:rPr>
+        <w:tab/>
+      </w:r>
+      <w:r>
+        <w:rPr>
+          <w:rFonts w:ascii="Times New Roman" w:hAnsi="Times New Roman" w:cs="Times New Roman"/>
+          <w:sz w:val="20"/>
+          <w:szCs w:val="20"/>
+        </w:rPr>
+        <w:tab/>
+      </w:r>
+      <w:r>
+        <w:rPr>
+          <w:rFonts w:ascii="Times New Roman" w:hAnsi="Times New Roman" w:cs="Times New Roman"/>
+          <w:sz w:val="20"/>
+          <w:szCs w:val="20"/>
+        </w:rPr>
+        <w:tab/>
+      </w:r>
+      <w:r>
+        <w:rPr>
+          <w:rFonts w:ascii="Times New Roman" w:hAnsi="Times New Roman" w:cs="Times New Roman"/>
+          <w:sz w:val="20"/>
+          <w:szCs w:val="20"/>
+        </w:rPr>
+        <w:tab/>
+      </w:r>
+      <w:r>
+        <w:rPr>
+          <w:rFonts w:ascii="Times New Roman" w:hAnsi="Times New Roman" w:cs="Times New Roman"/>
+          <w:sz w:val="20"/>
+          <w:szCs w:val="20"/>
+        </w:rPr>
+        <w:tab/>
+      </w:r>
+      <w:r>
+        <w:rPr>
+          <w:rFonts w:ascii="Times New Roman" w:hAnsi="Times New Roman" w:cs="Times New Roman"/>
+          <w:sz w:val="20"/>
+          <w:szCs w:val="20"/>
+        </w:rPr>
+        <w:tab/>
+      </w:r>
+      <w:r>
+        <w:rPr>
+          <w:rFonts w:ascii="Times New Roman" w:hAnsi="Times New Roman" w:cs="Times New Roman"/>
+          <w:sz w:val="20"/>
+          <w:szCs w:val="20"/>
+        </w:rPr>
+        <w:tab/>
+      </w:r>
+      <w:r>
+        <w:rPr>
+          <w:rFonts w:ascii="Times New Roman" w:hAnsi="Times New Roman" w:cs="Times New Roman"/>
+          <w:sz w:val="20"/>
+          <w:szCs w:val="20"/>
+        </w:rPr>
+        <w:t>Jakarta, Indonesia</w:t>
+      </w:r>
+    </w:p>
+    <w:p>
+      <w:pPr>
+        <w:spacing w:after="0" w:line="240" w:lineRule="auto"/>
+        <w:rPr>
+          <w:rFonts w:ascii="Times New Roman" w:hAnsi="Times New Roman" w:cs="Times New Roman"/>
+          <w:sz w:val="20"/>
+          <w:szCs w:val="20"/>
+        </w:rPr>
+      </w:pPr>
+      <w:r>
+        <w:rPr>
+          <w:rFonts w:ascii="Times New Roman" w:hAnsi="Times New Roman" w:cs="Times New Roman"/>
+          <w:sz w:val="20"/>
+          <w:szCs w:val="20"/>
+        </w:rPr>
+        <w:t>Back</w:t>
+      </w:r>
+      <w:r>
+        <w:rPr>
+          <w:rFonts w:ascii="Times New Roman" w:hAnsi="Times New Roman" w:cs="Times New Roman"/>
+          <w:sz w:val="20"/>
+          <w:szCs w:val="20"/>
+        </w:rPr>
+        <w:t>-</w:t>
+      </w:r>
+      <w:r>
+        <w:rPr>
+          <w:rFonts w:ascii="Times New Roman" w:hAnsi="Times New Roman" w:cs="Times New Roman"/>
+          <w:sz w:val="20"/>
+          <w:szCs w:val="20"/>
+        </w:rPr>
+        <w:t>End Developer</w:t>
+      </w:r>
+      <w:r>
+        <w:rPr>
+          <w:rFonts w:ascii="Times New Roman" w:hAnsi="Times New Roman" w:cs="Times New Roman"/>
+          <w:sz w:val="20"/>
+          <w:szCs w:val="20"/>
+        </w:rPr>
+        <w:tab/>
+      </w:r>
+      <w:r>
+        <w:rPr>
+          <w:rFonts w:ascii="Times New Roman" w:hAnsi="Times New Roman" w:cs="Times New Roman"/>
+          <w:sz w:val="20"/>
+          <w:szCs w:val="20"/>
+        </w:rPr>
+        <w:tab/>
+      </w:r>
+      <w:r>
+        <w:rPr>
+          <w:rFonts w:ascii="Times New Roman" w:hAnsi="Times New Roman" w:cs="Times New Roman"/>
+          <w:sz w:val="20"/>
+          <w:szCs w:val="20"/>
+        </w:rPr>
+        <w:tab/>
+      </w:r>
+      <w:r>
+        <w:rPr>
+          <w:rFonts w:ascii="Times New Roman" w:hAnsi="Times New Roman" w:cs="Times New Roman"/>
+          <w:sz w:val="20"/>
+          <w:szCs w:val="20"/>
+        </w:rPr>
+        <w:tab/>
+      </w:r>
+      <w:r>
+        <w:rPr>
+          <w:rFonts w:ascii="Times New Roman" w:hAnsi="Times New Roman" w:cs="Times New Roman"/>
+          <w:sz w:val="20"/>
+          <w:szCs w:val="20"/>
+        </w:rPr>
+        <w:tab/>
+      </w:r>
+      <w:r>
+        <w:rPr>
+          <w:rFonts w:ascii="Times New Roman" w:hAnsi="Times New Roman" w:cs="Times New Roman"/>
+          <w:sz w:val="20"/>
+          <w:szCs w:val="20"/>
+        </w:rPr>
+        <w:tab/>
+      </w:r>
+      <w:r>
+        <w:rPr>
+          <w:rFonts w:ascii="Times New Roman" w:hAnsi="Times New Roman" w:cs="Times New Roman"/>
+          <w:sz w:val="20"/>
+          <w:szCs w:val="20"/>
+        </w:rPr>
+        <w:tab/>
+      </w:r>
+      <w:r>
+        <w:rPr>
+          <w:rFonts w:ascii="Times New Roman" w:hAnsi="Times New Roman" w:cs="Times New Roman"/>
+          <w:sz w:val="20"/>
+          <w:szCs w:val="20"/>
+        </w:rPr>
+        <w:t xml:space="preserve"> </w:t>
+      </w:r>
+      <w:r>
+        <w:rPr>
+          <w:rFonts w:ascii="Times New Roman" w:hAnsi="Times New Roman" w:cs="Times New Roman"/>
+          <w:sz w:val="20"/>
+          <w:szCs w:val="20"/>
+        </w:rPr>
+        <w:tab/>
+        <w:t>Mei 2023</w:t>
+      </w:r>
+    </w:p>
+    <w:p>
+      <w:pPr>
+        <w:spacing w:after="0" w:line="240" w:lineRule="auto"/>
+        <w:rPr>
+          <w:rFonts w:ascii="Times New Roman" w:hAnsi="Times New Roman" w:cs="Times New Roman"/>
+          <w:sz w:val="20"/>
+          <w:szCs w:val="20"/>
+        </w:rPr>
+      </w:pPr>
     </w:p>
     <w:p>
       <w:pPr>
@@ -1709,7 +1992,6 @@
         </w:rPr>
         <w:t>Technical</w:t>
       </w:r>
-      <w:proofErr w:type="gramStart"/>
       <w:r>
         <w:rPr>
           <w:rStyle w:val="jsgrdq"/>
@@ -1738,43 +2020,44 @@
         <w:rPr>
           <w:rStyle w:val="jsgrdq"/>
           <w:rFonts w:ascii="Times New Roman" w:hAnsi="Times New Roman" w:cs="Times New Roman"/>
+          <w:b/>
+          <w:bCs/>
+          <w:color w:val="000000"/>
+          <w:sz w:val="20"/>
+          <w:szCs w:val="20"/>
+        </w:rPr>
+        <w:t xml:space="preserve"> </w:t>
+      </w:r>
+      <w:r>
+        <w:rPr>
+          <w:rStyle w:val="jsgrdq"/>
+          <w:rFonts w:ascii="Times New Roman" w:hAnsi="Times New Roman" w:cs="Times New Roman"/>
+          <w:color w:val="000000"/>
+          <w:sz w:val="20"/>
+          <w:szCs w:val="20"/>
+        </w:rPr>
+        <w:t>Go</w:t>
+      </w:r>
+      <w:r>
+        <w:rPr>
+          <w:rStyle w:val="jsgrdq"/>
+          <w:rFonts w:ascii="Times New Roman" w:hAnsi="Times New Roman" w:cs="Times New Roman"/>
+          <w:color w:val="000000"/>
+          <w:sz w:val="20"/>
+          <w:szCs w:val="20"/>
+        </w:rPr>
+        <w:t>lang</w:t>
+      </w:r>
+      <w:r>
+        <w:rPr>
+          <w:rStyle w:val="jsgrdq"/>
+          <w:rFonts w:ascii="Times New Roman" w:hAnsi="Times New Roman" w:cs="Times New Roman"/>
           <w:color w:val="000000"/>
           <w:sz w:val="20"/>
           <w:szCs w:val="20"/>
         </w:rPr>
         <w:t>,</w:t>
       </w:r>
-      <w:proofErr w:type="gramEnd"/>
-      <w:r>
-        <w:rPr>
-          <w:rStyle w:val="jsgrdq"/>
-          <w:rFonts w:ascii="Times New Roman" w:hAnsi="Times New Roman" w:cs="Times New Roman"/>
-          <w:color w:val="000000"/>
-          <w:sz w:val="20"/>
-          <w:szCs w:val="20"/>
-        </w:rPr>
-        <w:t>Go</w:t>
-      </w:r>
-      <w:r>
-        <w:rPr>
-          <w:rStyle w:val="jsgrdq"/>
-          <w:rFonts w:ascii="Times New Roman" w:hAnsi="Times New Roman" w:cs="Times New Roman"/>
-          <w:color w:val="000000"/>
-          <w:sz w:val="20"/>
-          <w:szCs w:val="20"/>
-        </w:rPr>
-        <w:t>lang</w:t>
-      </w:r>
-      <w:r>
-        <w:rPr>
-          <w:rStyle w:val="jsgrdq"/>
-          <w:rFonts w:ascii="Times New Roman" w:hAnsi="Times New Roman" w:cs="Times New Roman"/>
-          <w:color w:val="000000"/>
-          <w:sz w:val="20"/>
-          <w:szCs w:val="20"/>
-        </w:rPr>
-        <w:t>,</w:t>
-      </w:r>
       <w:r>
         <w:rPr>
           <w:rStyle w:val="jsgrdq"/>
@@ -1787,7 +2070,6 @@
       </w:r>
       <w:r>
         <w:rPr>
-          <w:rStyle w:val="ListParagraph"/>
           <w:rFonts w:ascii="Times New Roman" w:hAnsi="Times New Roman" w:cs="Times New Roman"/>
           <w:color w:val="000000"/>
           <w:sz w:val="20"/>
@@ -1963,16 +2245,25 @@
         </w:rPr>
         <w:t xml:space="preserve"> Professional, Organized, Time Management, Team, Fast </w:t>
       </w:r>
-      <w:proofErr w:type="gramStart"/>
-      <w:r>
-        <w:rPr>
-          <w:rStyle w:val="jsgrdq"/>
-          <w:rFonts w:ascii="Times New Roman" w:hAnsi="Times New Roman" w:cs="Times New Roman"/>
-          <w:color w:val="000000"/>
-          <w:sz w:val="20"/>
-          <w:szCs w:val="20"/>
-        </w:rPr>
-        <w:t>Learner,</w:t>
+      <w:r>
+        <w:rPr>
+          <w:rStyle w:val="jsgrdq"/>
+          <w:rFonts w:ascii="Times New Roman" w:hAnsi="Times New Roman" w:cs="Times New Roman"/>
+          <w:color w:val="000000"/>
+          <w:sz w:val="20"/>
+          <w:szCs w:val="20"/>
+        </w:rPr>
+        <w:t xml:space="preserve">Learner, </w:t>
+      </w:r>
+      <w:r>
+        <w:rPr>
+          <w:rStyle w:val="jsgrdq"/>
+          <w:rFonts w:ascii="Times New Roman" w:hAnsi="Times New Roman" w:cs="Times New Roman"/>
+          <w:color w:val="000000"/>
+          <w:sz w:val="20"/>
+          <w:szCs w:val="20"/>
+        </w:rPr>
+        <w:t>Commitment</w:t>
       </w:r>
       <w:r>
         <w:rPr>
@@ -1992,49 +2283,132 @@
           <w:sz w:val="20"/>
           <w:szCs w:val="20"/>
         </w:rPr>
+        <w:t>and</w:t>
+      </w:r>
+      <w:r>
+        <w:rPr>
+          <w:rStyle w:val="jsgrdq"/>
+          <w:rFonts w:ascii="Times New Roman" w:hAnsi="Times New Roman" w:cs="Times New Roman"/>
+          <w:color w:val="000000"/>
+          <w:sz w:val="20"/>
+          <w:szCs w:val="20"/>
+        </w:rPr>
+        <w:t xml:space="preserve"> Motivated</w:t>
+      </w:r>
+    </w:p>
+    <w:p>
+      <w:pPr>
+        <w:spacing w:after="0" w:line="240" w:lineRule="auto"/>
+        <w:rPr>
+          <w:rStyle w:val="jsgrdq"/>
+          <w:rFonts w:ascii="Times New Roman" w:hAnsi="Times New Roman" w:cs="Times New Roman"/>
+          <w:color w:val="000000"/>
+          <w:sz w:val="20"/>
+          <w:szCs w:val="20"/>
+        </w:rPr>
+      </w:pPr>
+      <w:r>
+        <w:rPr>
+          <w:rStyle w:val="jsgrdq"/>
+          <w:rFonts w:ascii="Times New Roman" w:hAnsi="Times New Roman" w:cs="Times New Roman"/>
+          <w:b/>
+          <w:bCs/>
+          <w:color w:val="000000"/>
+          <w:sz w:val="20"/>
+          <w:szCs w:val="20"/>
+        </w:rPr>
+        <w:t>Language</w:t>
+      </w:r>
+      <w:r>
+        <w:rPr>
+          <w:rStyle w:val="jsgrdq"/>
+          <w:rFonts w:ascii="Times New Roman" w:hAnsi="Times New Roman" w:cs="Times New Roman"/>
+          <w:b/>
+          <w:bCs/>
+          <w:color w:val="000000"/>
+          <w:sz w:val="20"/>
+          <w:szCs w:val="20"/>
+        </w:rPr>
+        <w:tab/>
+      </w:r>
+      <w:r>
+        <w:rPr>
+          <w:rStyle w:val="jsgrdq"/>
+          <w:rFonts w:ascii="Times New Roman" w:hAnsi="Times New Roman" w:cs="Times New Roman"/>
+          <w:b/>
+          <w:bCs/>
+          <w:color w:val="000000"/>
+          <w:sz w:val="20"/>
+          <w:szCs w:val="20"/>
+        </w:rPr>
+        <w:t>:</w:t>
+      </w:r>
+      <w:r>
+        <w:rPr>
+          <w:rStyle w:val="jsgrdq"/>
+          <w:rFonts w:ascii="Times New Roman" w:hAnsi="Times New Roman" w:cs="Times New Roman"/>
+          <w:color w:val="000000"/>
+          <w:sz w:val="20"/>
+          <w:szCs w:val="20"/>
+        </w:rPr>
+        <w:t xml:space="preserve"> Indonesia and English</w:t>
+      </w:r>
+    </w:p>
+    <w:p>
+      <w:pPr>
+        <w:spacing w:after="0" w:line="240" w:lineRule="auto"/>
+        <w:rPr>
+          <w:b/>
+          <w:bCs/>
+          <w:sz w:val="20"/>
+          <w:szCs w:val="20"/>
+        </w:rPr>
+      </w:pPr>
+      <w:r>
+        <w:rPr>
+          <w:rStyle w:val="jsgrdq"/>
+          <w:rFonts w:ascii="Times New Roman" w:hAnsi="Times New Roman" w:cs="Times New Roman"/>
+          <w:b/>
+          <w:bCs/>
+          <w:color w:val="000000"/>
+          <w:sz w:val="20"/>
+          <w:szCs w:val="20"/>
+        </w:rPr>
+        <w:t>Certificate</w:t>
+      </w:r>
+      <w:r>
+        <w:rPr>
+          <w:rStyle w:val="jsgrdq"/>
+          <w:rFonts w:ascii="Times New Roman" w:hAnsi="Times New Roman" w:cs="Times New Roman"/>
+          <w:b/>
+          <w:bCs/>
+          <w:color w:val="000000"/>
+          <w:sz w:val="20"/>
+          <w:szCs w:val="20"/>
+        </w:rPr>
+        <w:tab/>
+      </w:r>
+      <w:r>
+        <w:rPr>
+          <w:rStyle w:val="jsgrdq"/>
+          <w:rFonts w:ascii="Times New Roman" w:hAnsi="Times New Roman" w:cs="Times New Roman"/>
+          <w:b/>
+          <w:bCs/>
+          <w:color w:val="000000"/>
+          <w:sz w:val="20"/>
+          <w:szCs w:val="20"/>
+        </w:rPr>
+        <w:t>:</w:t>
+      </w:r>
+      <w:r>
+        <w:rPr>
+          <w:b/>
+          <w:bCs/>
+          <w:sz w:val="20"/>
+          <w:szCs w:val="20"/>
+        </w:rPr>
         <w:t xml:space="preserve"> </w:t>
       </w:r>
-      <w:r>
-        <w:rPr>
-          <w:rStyle w:val="jsgrdq"/>
-          <w:rFonts w:ascii="Times New Roman" w:hAnsi="Times New Roman" w:cs="Times New Roman"/>
-          <w:color w:val="000000"/>
-          <w:sz w:val="20"/>
-          <w:szCs w:val="20"/>
-        </w:rPr>
-        <w:t>Commitment</w:t>
-      </w:r>
-      <w:proofErr w:type="gramEnd"/>
-      <w:r>
-        <w:rPr>
-          <w:rStyle w:val="jsgrdq"/>
-          <w:rFonts w:ascii="Times New Roman" w:hAnsi="Times New Roman" w:cs="Times New Roman"/>
-          <w:color w:val="000000"/>
-          <w:sz w:val="20"/>
-          <w:szCs w:val="20"/>
-        </w:rPr>
-        <w:t xml:space="preserve"> </w:t>
-      </w:r>
-      <w:r>
-        <w:rPr>
-          <w:rStyle w:val="jsgrdq"/>
-          <w:rFonts w:ascii="Times New Roman" w:hAnsi="Times New Roman" w:cs="Times New Roman"/>
-          <w:color w:val="000000"/>
-          <w:sz w:val="20"/>
-          <w:szCs w:val="20"/>
-        </w:rPr>
-        <w:t>and</w:t>
-      </w:r>
-      <w:r>
-        <w:rPr>
-          <w:rStyle w:val="jsgrdq"/>
-          <w:rFonts w:ascii="Times New Roman" w:hAnsi="Times New Roman" w:cs="Times New Roman"/>
-          <w:color w:val="000000"/>
-          <w:sz w:val="20"/>
-          <w:szCs w:val="20"/>
-        </w:rPr>
-        <w:t xml:space="preserve"> Motivated</w:t>
-      </w:r>
     </w:p>
     <w:p>
       <w:pPr>
@@ -2046,109 +2420,13 @@
           <w:sz w:val="20"/>
           <w:szCs w:val="20"/>
         </w:rPr>
-      </w:pPr>
-      <w:r>
-        <w:rPr>
-          <w:rStyle w:val="jsgrdq"/>
-          <w:rFonts w:ascii="Times New Roman" w:hAnsi="Times New Roman" w:cs="Times New Roman"/>
-          <w:b/>
-          <w:bCs/>
-          <w:color w:val="000000"/>
-          <w:sz w:val="20"/>
-          <w:szCs w:val="20"/>
-        </w:rPr>
-        <w:t>Language</w:t>
-      </w:r>
-      <w:r>
-        <w:rPr>
-          <w:rStyle w:val="jsgrdq"/>
-          <w:rFonts w:ascii="Times New Roman" w:hAnsi="Times New Roman" w:cs="Times New Roman"/>
-          <w:b/>
-          <w:bCs/>
-          <w:color w:val="000000"/>
-          <w:sz w:val="20"/>
-          <w:szCs w:val="20"/>
-        </w:rPr>
-        <w:tab/>
-      </w:r>
-      <w:r>
-        <w:rPr>
-          <w:rStyle w:val="jsgrdq"/>
-          <w:rFonts w:ascii="Times New Roman" w:hAnsi="Times New Roman" w:cs="Times New Roman"/>
-          <w:b/>
-          <w:bCs/>
-          <w:color w:val="000000"/>
-          <w:sz w:val="20"/>
-          <w:szCs w:val="20"/>
-        </w:rPr>
-        <w:t>:</w:t>
-      </w:r>
-      <w:r>
-        <w:rPr>
-          <w:rStyle w:val="jsgrdq"/>
-          <w:rFonts w:ascii="Times New Roman" w:hAnsi="Times New Roman" w:cs="Times New Roman"/>
-          <w:color w:val="000000"/>
-          <w:sz w:val="20"/>
-          <w:szCs w:val="20"/>
-        </w:rPr>
-        <w:t xml:space="preserve"> Indonesia and English</w:t>
-      </w:r>
-    </w:p>
-    <w:p>
-      <w:pPr>
-        <w:spacing w:after="0" w:line="240" w:lineRule="auto"/>
-        <w:rPr>
-          <w:b/>
-          <w:bCs/>
-          <w:sz w:val="20"/>
-          <w:szCs w:val="20"/>
-        </w:rPr>
-      </w:pPr>
-      <w:r>
-        <w:rPr>
-          <w:rStyle w:val="jsgrdq"/>
-          <w:rFonts w:ascii="Times New Roman" w:hAnsi="Times New Roman" w:cs="Times New Roman"/>
-          <w:b/>
-          <w:bCs/>
-          <w:color w:val="000000"/>
-          <w:sz w:val="20"/>
-          <w:szCs w:val="20"/>
-        </w:rPr>
-        <w:t>Certificate</w:t>
-      </w:r>
-      <w:r>
-        <w:rPr>
-          <w:rStyle w:val="jsgrdq"/>
-          <w:rFonts w:ascii="Times New Roman" w:hAnsi="Times New Roman" w:cs="Times New Roman"/>
-          <w:b/>
-          <w:bCs/>
-          <w:color w:val="000000"/>
-          <w:sz w:val="20"/>
-          <w:szCs w:val="20"/>
-        </w:rPr>
-        <w:tab/>
-      </w:r>
-      <w:r>
-        <w:rPr>
-          <w:rStyle w:val="jsgrdq"/>
-          <w:rFonts w:ascii="Times New Roman" w:hAnsi="Times New Roman" w:cs="Times New Roman"/>
-          <w:b/>
-          <w:bCs/>
-          <w:color w:val="000000"/>
-          <w:sz w:val="20"/>
-          <w:szCs w:val="20"/>
-        </w:rPr>
-        <w:t>:</w:t>
-      </w:r>
-      <w:r>
-        <w:rPr>
-          <w:b/>
-          <w:bCs/>
-          <w:sz w:val="20"/>
-          <w:szCs w:val="20"/>
-        </w:rPr>
-        <w:t xml:space="preserve"> </w:t>
-      </w:r>
+        <w:sectPr>
+          <w:pgSz w:w="12240" w:h="15840"/>
+          <w:pgMar w:top="1440" w:right="1440" w:bottom="1440" w:left="1440" w:header="720" w:footer="720" w:gutter="0"/>
+          <w:cols w:space="720"/>
+          <w:docGrid w:linePitch="360"/>
+        </w:sectPr>
+      </w:pPr>
     </w:p>
     <w:p>
       <w:pPr>
@@ -2165,13 +2443,17 @@
           <w:sz w:val="20"/>
           <w:szCs w:val="20"/>
         </w:rPr>
-        <w:sectPr>
-          <w:pgSz w:w="12240" w:h="15840"/>
-          <w:pgMar w:top="1440" w:right="1440" w:bottom="1440" w:left="1440" w:header="720" w:footer="720" w:gutter="0"/>
-          <w:cols w:space="720"/>
-          <w:docGrid w:linePitch="360"/>
-        </w:sectPr>
-      </w:pPr>
+      </w:pPr>
+      <w:r>
+        <w:rPr>
+          <w:rStyle w:val="jsgrdq"/>
+          <w:rFonts w:ascii="Times New Roman" w:hAnsi="Times New Roman" w:cs="Times New Roman"/>
+          <w:color w:val="000000"/>
+          <w:sz w:val="20"/>
+          <w:szCs w:val="20"/>
+        </w:rPr>
+        <w:t>System Operator (ACA) Alibaba</w:t>
+      </w:r>
     </w:p>
     <w:p>
       <w:pPr>
@@ -2197,7 +2479,7 @@
           <w:sz w:val="20"/>
           <w:szCs w:val="20"/>
         </w:rPr>
-        <w:t>System Operator (ACA) Alibaba</w:t>
+        <w:t>Cloud Security (ACA) Alibaba</w:t>
       </w:r>
     </w:p>
     <w:p>
@@ -2224,7 +2506,7 @@
           <w:sz w:val="20"/>
           <w:szCs w:val="20"/>
         </w:rPr>
-        <w:t>Cloud Security (ACA) Alibaba</w:t>
+        <w:t>AI Mastery on Orbit Academy</w:t>
       </w:r>
     </w:p>
     <w:p>
@@ -2251,7 +2533,7 @@
           <w:sz w:val="20"/>
           <w:szCs w:val="20"/>
         </w:rPr>
-        <w:t>AI Mastery on Orbit Academy</w:t>
+        <w:t>Database Programmer on BNSP</w:t>
       </w:r>
     </w:p>
     <w:p>
@@ -2278,28 +2560,20 @@
           <w:sz w:val="20"/>
           <w:szCs w:val="20"/>
         </w:rPr>
-        <w:t xml:space="preserve">Database </w:t>
-      </w:r>
-      <w:r>
-        <w:rPr>
-          <w:rStyle w:val="jsgrdq"/>
-          <w:rFonts w:ascii="Times New Roman" w:hAnsi="Times New Roman" w:cs="Times New Roman"/>
-          <w:color w:val="000000"/>
-          <w:sz w:val="20"/>
-          <w:szCs w:val="20"/>
-        </w:rPr>
-        <w:t xml:space="preserve">Programmer </w:t>
-      </w:r>
-      <w:r>
-        <w:rPr>
-          <w:rStyle w:val="jsgrdq"/>
-          <w:rFonts w:ascii="Times New Roman" w:hAnsi="Times New Roman" w:cs="Times New Roman"/>
-          <w:color w:val="000000"/>
-          <w:sz w:val="20"/>
-          <w:szCs w:val="20"/>
-        </w:rPr>
-        <w:t>on BNSP</w:t>
-      </w:r>
+        <w:t xml:space="preserve">Architecting on AWS </w:t>
+      </w:r>
+      <w:proofErr w:type="spellStart"/>
+      <w:r>
+        <w:rPr>
+          <w:rStyle w:val="jsgrdq"/>
+          <w:rFonts w:ascii="Times New Roman" w:hAnsi="Times New Roman" w:cs="Times New Roman"/>
+          <w:color w:val="000000"/>
+          <w:sz w:val="20"/>
+          <w:szCs w:val="20"/>
+        </w:rPr>
+        <w:t>Dicoding</w:t>
+      </w:r>
+      <w:proofErr w:type="spellEnd"/>
     </w:p>
     <w:p>
       <w:pPr>
@@ -2325,48 +2599,20 @@
           <w:sz w:val="20"/>
           <w:szCs w:val="20"/>
         </w:rPr>
-        <w:t>NVIDI</w:t>
-      </w:r>
-      <w:r>
-        <w:rPr>
-          <w:rStyle w:val="jsgrdq"/>
-          <w:rFonts w:ascii="Times New Roman" w:hAnsi="Times New Roman" w:cs="Times New Roman"/>
-          <w:color w:val="000000"/>
-          <w:sz w:val="20"/>
-          <w:szCs w:val="20"/>
-        </w:rPr>
-        <w:t>A</w:t>
-      </w:r>
-      <w:r>
-        <w:rPr>
-          <w:rStyle w:val="jsgrdq"/>
-          <w:rFonts w:ascii="Times New Roman" w:hAnsi="Times New Roman" w:cs="Times New Roman"/>
-          <w:color w:val="000000"/>
-          <w:sz w:val="20"/>
-          <w:szCs w:val="20"/>
-        </w:rPr>
-        <w:t xml:space="preserve"> </w:t>
-      </w:r>
-      <w:r>
-        <w:rPr>
-          <w:rStyle w:val="jsgrdq"/>
-          <w:rFonts w:ascii="Times New Roman" w:hAnsi="Times New Roman" w:cs="Times New Roman"/>
-          <w:color w:val="000000"/>
-          <w:sz w:val="20"/>
-          <w:szCs w:val="20"/>
-        </w:rPr>
-        <w:t xml:space="preserve">Accelerating end-to-end data science </w:t>
-      </w:r>
-      <w:r>
-        <w:rPr>
-          <w:rStyle w:val="jsgrdq"/>
-          <w:rFonts w:ascii="Times New Roman" w:hAnsi="Times New Roman" w:cs="Times New Roman"/>
-          <w:color w:val="000000"/>
-          <w:sz w:val="20"/>
-          <w:szCs w:val="20"/>
-        </w:rPr>
-        <w:t>workflows.</w:t>
-      </w:r>
+        <w:t xml:space="preserve">Applied Machine Learning Development on </w:t>
+      </w:r>
+      <w:proofErr w:type="spellStart"/>
+      <w:r>
+        <w:rPr>
+          <w:rStyle w:val="jsgrdq"/>
+          <w:rFonts w:ascii="Times New Roman" w:hAnsi="Times New Roman" w:cs="Times New Roman"/>
+          <w:color w:val="000000"/>
+          <w:sz w:val="20"/>
+          <w:szCs w:val="20"/>
+        </w:rPr>
+        <w:t>Dicoding</w:t>
+      </w:r>
+      <w:proofErr w:type="spellEnd"/>
     </w:p>
     <w:p>
       <w:pPr>
@@ -2383,166 +2629,49 @@
           <w:sz w:val="20"/>
           <w:szCs w:val="20"/>
         </w:rPr>
-      </w:pPr>
-      <w:r>
-        <w:rPr>
-          <w:rStyle w:val="jsgrdq"/>
-          <w:rFonts w:ascii="Times New Roman" w:hAnsi="Times New Roman" w:cs="Times New Roman"/>
-          <w:color w:val="000000"/>
-          <w:sz w:val="20"/>
-          <w:szCs w:val="20"/>
-        </w:rPr>
-        <w:t xml:space="preserve">Architecting on AWS </w:t>
-      </w:r>
-      <w:proofErr w:type="spellStart"/>
-      <w:r>
-        <w:rPr>
-          <w:rStyle w:val="jsgrdq"/>
-          <w:rFonts w:ascii="Times New Roman" w:hAnsi="Times New Roman" w:cs="Times New Roman"/>
-          <w:color w:val="000000"/>
-          <w:sz w:val="20"/>
-          <w:szCs w:val="20"/>
-        </w:rPr>
-        <w:t>Dicoding</w:t>
-      </w:r>
-      <w:proofErr w:type="spellEnd"/>
-    </w:p>
-    <w:p>
-      <w:pPr>
-        <w:pStyle w:val="ListParagraph"/>
-        <w:numPr>
-          <w:ilvl w:val="0"/>
-          <w:numId w:val="4"/>
-        </w:numPr>
-        <w:spacing w:after="0" w:line="240" w:lineRule="auto"/>
-        <w:rPr>
-          <w:rStyle w:val="jsgrdq"/>
-          <w:rFonts w:ascii="Times New Roman" w:hAnsi="Times New Roman" w:cs="Times New Roman"/>
-          <w:color w:val="000000"/>
-          <w:sz w:val="20"/>
-          <w:szCs w:val="20"/>
-        </w:rPr>
-      </w:pPr>
-      <w:r>
-        <w:rPr>
-          <w:rStyle w:val="jsgrdq"/>
-          <w:rFonts w:ascii="Times New Roman" w:hAnsi="Times New Roman" w:cs="Times New Roman"/>
-          <w:color w:val="000000"/>
-          <w:sz w:val="20"/>
-          <w:szCs w:val="20"/>
-        </w:rPr>
-        <w:t>Applied</w:t>
-      </w:r>
-      <w:r>
-        <w:rPr>
-          <w:rStyle w:val="jsgrdq"/>
-          <w:rFonts w:ascii="Times New Roman" w:hAnsi="Times New Roman" w:cs="Times New Roman"/>
-          <w:color w:val="000000"/>
-          <w:sz w:val="20"/>
-          <w:szCs w:val="20"/>
-        </w:rPr>
-        <w:t xml:space="preserve"> </w:t>
-      </w:r>
-      <w:r>
-        <w:rPr>
-          <w:rStyle w:val="jsgrdq"/>
-          <w:rFonts w:ascii="Times New Roman" w:hAnsi="Times New Roman" w:cs="Times New Roman"/>
-          <w:color w:val="000000"/>
-          <w:sz w:val="20"/>
-          <w:szCs w:val="20"/>
-        </w:rPr>
-        <w:t xml:space="preserve">Machine Learning Development on </w:t>
-      </w:r>
-      <w:proofErr w:type="spellStart"/>
-      <w:r>
-        <w:rPr>
-          <w:rStyle w:val="jsgrdq"/>
-          <w:rFonts w:ascii="Times New Roman" w:hAnsi="Times New Roman" w:cs="Times New Roman"/>
-          <w:color w:val="000000"/>
-          <w:sz w:val="20"/>
-          <w:szCs w:val="20"/>
-        </w:rPr>
-        <w:t>Dicoding</w:t>
-      </w:r>
-      <w:proofErr w:type="spellEnd"/>
-    </w:p>
-    <w:p>
-      <w:pPr>
-        <w:pStyle w:val="ListParagraph"/>
-        <w:numPr>
-          <w:ilvl w:val="0"/>
-          <w:numId w:val="4"/>
-        </w:numPr>
-        <w:spacing w:after="0" w:line="240" w:lineRule="auto"/>
-        <w:rPr>
-          <w:rStyle w:val="jsgrdq"/>
-          <w:rFonts w:ascii="Times New Roman" w:hAnsi="Times New Roman" w:cs="Times New Roman"/>
-          <w:color w:val="000000"/>
-          <w:sz w:val="20"/>
-          <w:szCs w:val="20"/>
-        </w:rPr>
-      </w:pPr>
-      <w:r>
-        <w:rPr>
-          <w:rStyle w:val="jsgrdq"/>
-          <w:rFonts w:ascii="Times New Roman" w:hAnsi="Times New Roman" w:cs="Times New Roman"/>
-          <w:color w:val="000000"/>
-          <w:sz w:val="20"/>
-          <w:szCs w:val="20"/>
-        </w:rPr>
-        <w:t>Node.js Development</w:t>
-      </w:r>
-      <w:r>
-        <w:rPr>
-          <w:rStyle w:val="jsgrdq"/>
-          <w:rFonts w:ascii="Times New Roman" w:hAnsi="Times New Roman" w:cs="Times New Roman"/>
-          <w:color w:val="000000"/>
-          <w:sz w:val="20"/>
-          <w:szCs w:val="20"/>
-        </w:rPr>
-        <w:t xml:space="preserve"> on</w:t>
-      </w:r>
-      <w:r>
-        <w:rPr>
-          <w:rStyle w:val="jsgrdq"/>
-          <w:rFonts w:ascii="Times New Roman" w:hAnsi="Times New Roman" w:cs="Times New Roman"/>
-          <w:color w:val="000000"/>
-          <w:sz w:val="20"/>
-          <w:szCs w:val="20"/>
-        </w:rPr>
-        <w:t xml:space="preserve"> </w:t>
-      </w:r>
-      <w:proofErr w:type="spellStart"/>
-      <w:r>
-        <w:rPr>
-          <w:rStyle w:val="jsgrdq"/>
-          <w:rFonts w:ascii="Times New Roman" w:hAnsi="Times New Roman" w:cs="Times New Roman"/>
-          <w:color w:val="000000"/>
-          <w:sz w:val="20"/>
-          <w:szCs w:val="20"/>
-        </w:rPr>
-        <w:t>Progate</w:t>
-      </w:r>
-      <w:proofErr w:type="spellEnd"/>
-    </w:p>
-    <w:p>
-      <w:pPr>
-        <w:spacing w:after="0" w:line="240" w:lineRule="auto"/>
-        <w:rPr>
-          <w:rFonts w:ascii="Times New Roman" w:hAnsi="Times New Roman" w:cs="Times New Roman"/>
-          <w:b/>
-          <w:bCs/>
-          <w:sz w:val="20"/>
-          <w:szCs w:val="20"/>
-        </w:rPr>
         <w:sectPr>
           <w:type w:val="continuous"/>
           <w:pgSz w:w="12240" w:h="15840"/>
           <w:pgMar w:top="1440" w:right="1440" w:bottom="1440" w:left="1440" w:header="720" w:footer="720" w:gutter="0"/>
-          <w:cols w:num="3" w:space="720"/>
+          <w:cols w:num="2" w:space="708" w:equalWidth="0">
+            <w:col w:w="2648" w:space="708"/>
+            <w:col w:w="6004"/>
+          </w:cols>
           <w:docGrid w:linePitch="360"/>
         </w:sectPr>
       </w:pPr>
+      <w:r>
+        <w:rPr>
+          <w:rStyle w:val="jsgrdq"/>
+          <w:rFonts w:ascii="Times New Roman" w:hAnsi="Times New Roman" w:cs="Times New Roman"/>
+          <w:color w:val="000000"/>
+          <w:sz w:val="20"/>
+          <w:szCs w:val="20"/>
+        </w:rPr>
+        <w:t xml:space="preserve">Node.js Development on </w:t>
+      </w:r>
+      <w:proofErr w:type="spellStart"/>
+      <w:r>
+        <w:rPr>
+          <w:rStyle w:val="jsgrdq"/>
+          <w:rFonts w:ascii="Times New Roman" w:hAnsi="Times New Roman" w:cs="Times New Roman"/>
+          <w:color w:val="000000"/>
+          <w:sz w:val="20"/>
+          <w:szCs w:val="20"/>
+        </w:rPr>
+        <w:t>Progat</w:t>
+      </w:r>
+      <w:r>
+        <w:rPr>
+          <w:rStyle w:val="jsgrdq"/>
+          <w:rFonts w:ascii="Times New Roman" w:hAnsi="Times New Roman" w:cs="Times New Roman"/>
+          <w:color w:val="000000"/>
+          <w:sz w:val="20"/>
+          <w:szCs w:val="20"/>
+        </w:rPr>
+        <w:t>e</w:t>
+      </w:r>
+      <w:proofErr w:type="spellEnd"/>
     </w:p>
     <w:p>
       <w:pPr>
@@ -2553,81 +2682,8 @@
           <w:szCs w:val="20"/>
         </w:rPr>
       </w:pPr>
-      <w:r>
-        <w:rPr>
-          <w:rFonts w:ascii="Times New Roman" w:hAnsi="Times New Roman" w:cs="Times New Roman"/>
-          <w:b/>
-          <w:bCs/>
-          <w:sz w:val="20"/>
-          <w:szCs w:val="20"/>
-        </w:rPr>
-        <w:t>Interest</w:t>
-      </w:r>
-      <w:r>
-        <w:rPr>
-          <w:rFonts w:ascii="Times New Roman" w:hAnsi="Times New Roman" w:cs="Times New Roman"/>
-          <w:b/>
-          <w:bCs/>
-          <w:sz w:val="20"/>
-          <w:szCs w:val="20"/>
-        </w:rPr>
-        <w:tab/>
-      </w:r>
-      <w:r>
-        <w:rPr>
-          <w:rFonts w:ascii="Times New Roman" w:hAnsi="Times New Roman" w:cs="Times New Roman"/>
-          <w:b/>
-          <w:bCs/>
-          <w:sz w:val="20"/>
-          <w:szCs w:val="20"/>
-        </w:rPr>
-        <w:tab/>
-      </w:r>
-      <w:r>
-        <w:rPr>
-          <w:rFonts w:ascii="Times New Roman" w:hAnsi="Times New Roman" w:cs="Times New Roman"/>
-          <w:b/>
-          <w:bCs/>
-          <w:sz w:val="20"/>
-          <w:szCs w:val="20"/>
-        </w:rPr>
-        <w:t xml:space="preserve">: </w:t>
-      </w:r>
-      <w:r>
-        <w:rPr>
-          <w:rFonts w:ascii="Times New Roman" w:hAnsi="Times New Roman" w:cs="Times New Roman"/>
-          <w:sz w:val="20"/>
-          <w:szCs w:val="20"/>
-        </w:rPr>
-        <w:t xml:space="preserve">Web Development, </w:t>
-      </w:r>
-      <w:r>
-        <w:rPr>
-          <w:rFonts w:ascii="Times New Roman" w:hAnsi="Times New Roman" w:cs="Times New Roman"/>
-          <w:sz w:val="20"/>
-          <w:szCs w:val="20"/>
-        </w:rPr>
-        <w:t xml:space="preserve">Data Scientist, </w:t>
-      </w:r>
-      <w:r>
-        <w:rPr>
-          <w:rFonts w:ascii="Times New Roman" w:hAnsi="Times New Roman" w:cs="Times New Roman"/>
-          <w:sz w:val="20"/>
-          <w:szCs w:val="20"/>
-        </w:rPr>
-        <w:t xml:space="preserve">and </w:t>
-      </w:r>
-      <w:r>
-        <w:rPr>
-          <w:rFonts w:ascii="Times New Roman" w:hAnsi="Times New Roman" w:cs="Times New Roman"/>
-          <w:sz w:val="20"/>
-          <w:szCs w:val="20"/>
-        </w:rPr>
-        <w:t>Data Analysis</w:t>
-      </w:r>
     </w:p>
     <w:sectPr>
-      <w:type w:val="continuous"/>
       <w:pgSz w:w="12240" w:h="15840"/>
       <w:pgMar w:top="1440" w:right="1440" w:bottom="1440" w:left="1440" w:header="720" w:footer="720" w:gutter="0"/>
       <w:cols w:space="720"/>
